--- a/report_07.05/заявление практика преддипломная.docx
+++ b/report_07.05/заявление практика преддипломная.docx
@@ -1,6 +1,6 @@
 
 <file path=word/document.xml><?xml version="1.0" encoding="utf-8"?>
-<w:document xmlns:wpc="http://schemas.microsoft.com/office/word/2010/wordprocessingCanvas" xmlns:cx="http://schemas.microsoft.com/office/drawing/2014/chartex" xmlns:cx1="http://schemas.microsoft.com/office/drawing/2015/9/8/chartex" xmlns:cx2="http://schemas.microsoft.com/office/drawing/2015/10/21/chartex" xmlns:cx3="http://schemas.microsoft.com/office/drawing/2016/5/9/chartex" xmlns:cx4="http://schemas.microsoft.com/office/drawing/2016/5/10/chartex" xmlns:cx5="http://schemas.microsoft.com/office/drawing/2016/5/11/chartex" xmlns:cx6="http://schemas.microsoft.com/office/drawing/2016/5/12/chartex" xmlns:cx7="http://schemas.microsoft.com/office/drawing/2016/5/13/chartex" xmlns:cx8="http://schemas.microsoft.com/office/drawing/2016/5/14/chartex" xmlns:mc="http://schemas.openxmlformats.org/markup-compatibility/2006" xmlns:aink="http://schemas.microsoft.com/office/drawing/2016/ink" xmlns:am3d="http://schemas.microsoft.com/office/drawing/2017/model3d" xmlns:o="urn:schemas-microsoft-com:office:office" xmlns:r="http://schemas.openxmlformats.org/officeDocument/2006/relationships" xmlns:m="http://schemas.openxmlformats.org/officeDocument/2006/math" xmlns:v="urn:schemas-microsoft-com:vml" xmlns:wp14="http://schemas.microsoft.com/office/word/2010/wordprocessingDrawing" xmlns:wp="http://schemas.openxmlformats.org/drawingml/2006/wordprocessingDrawing" xmlns:w10="urn:schemas-microsoft-com:office:word" xmlns:w="http://schemas.openxmlformats.org/wordprocessingml/2006/main" xmlns:w14="http://schemas.microsoft.com/office/word/2010/wordml" xmlns:w15="http://schemas.microsoft.com/office/word/2012/wordml" xmlns:w16cid="http://schemas.microsoft.com/office/word/2016/wordml/cid" xmlns:w16se="http://schemas.microsoft.com/office/word/2015/wordml/symex" xmlns:wpg="http://schemas.microsoft.com/office/word/2010/wordprocessingGroup" xmlns:wpi="http://schemas.microsoft.com/office/word/2010/wordprocessingInk" xmlns:wne="http://schemas.microsoft.com/office/word/2006/wordml" xmlns:wps="http://schemas.microsoft.com/office/word/2010/wordprocessingShape" mc:Ignorable="w14 w15 w16se w16cid wp14">
+<w:document xmlns:wpc="http://schemas.microsoft.com/office/word/2010/wordprocessingCanvas" xmlns:cx="http://schemas.microsoft.com/office/drawing/2014/chartex" xmlns:cx1="http://schemas.microsoft.com/office/drawing/2015/9/8/chartex" xmlns:cx2="http://schemas.microsoft.com/office/drawing/2015/10/21/chartex" xmlns:cx3="http://schemas.microsoft.com/office/drawing/2016/5/9/chartex" xmlns:cx4="http://schemas.microsoft.com/office/drawing/2016/5/10/chartex" xmlns:cx5="http://schemas.microsoft.com/office/drawing/2016/5/11/chartex" xmlns:cx6="http://schemas.microsoft.com/office/drawing/2016/5/12/chartex" xmlns:cx7="http://schemas.microsoft.com/office/drawing/2016/5/13/chartex" xmlns:cx8="http://schemas.microsoft.com/office/drawing/2016/5/14/chartex" xmlns:mc="http://schemas.openxmlformats.org/markup-compatibility/2006" xmlns:aink="http://schemas.microsoft.com/office/drawing/2016/ink" xmlns:am3d="http://schemas.microsoft.com/office/drawing/2017/model3d" xmlns:o="urn:schemas-microsoft-com:office:office" xmlns:r="http://schemas.openxmlformats.org/officeDocument/2006/relationships" xmlns:m="http://schemas.openxmlformats.org/officeDocument/2006/math" xmlns:v="urn:schemas-microsoft-com:vml" xmlns:wp14="http://schemas.microsoft.com/office/word/2010/wordprocessingDrawing" xmlns:wp="http://schemas.openxmlformats.org/drawingml/2006/wordprocessingDrawing" xmlns:w10="urn:schemas-microsoft-com:office:word" xmlns:w="http://schemas.openxmlformats.org/wordprocessingml/2006/main" xmlns:w14="http://schemas.microsoft.com/office/word/2010/wordml" xmlns:w15="http://schemas.microsoft.com/office/word/2012/wordml" xmlns:w16cex="http://schemas.microsoft.com/office/word/2018/wordml/cex" xmlns:w16cid="http://schemas.microsoft.com/office/word/2016/wordml/cid" xmlns:w16="http://schemas.microsoft.com/office/word/2018/wordml" xmlns:w16sdtdh="http://schemas.microsoft.com/office/word/2020/wordml/sdtdatahash" xmlns:w16se="http://schemas.microsoft.com/office/word/2015/wordml/symex" xmlns:wpg="http://schemas.microsoft.com/office/word/2010/wordprocessingGroup" xmlns:wpi="http://schemas.microsoft.com/office/word/2010/wordprocessingInk" xmlns:wne="http://schemas.microsoft.com/office/word/2006/wordml" xmlns:wps="http://schemas.microsoft.com/office/word/2010/wordprocessingShape" mc:Ignorable="w14 w15 w16se w16cid w16 w16cex w16sdtdh wp14">
   <w:body>
     <w:p>
       <w:pPr>
@@ -21,7 +21,6 @@
         </w:rPr>
         <w:t xml:space="preserve">Заведующему кафедрой </w:t>
       </w:r>
-      <w:proofErr w:type="spellStart"/>
       <w:r>
         <w:rPr>
           <w:rStyle w:val="departmentname"/>
@@ -31,7 +30,6 @@
         </w:rPr>
         <w:t>КафИСТИИР</w:t>
       </w:r>
-      <w:proofErr w:type="spellEnd"/>
       <w:r>
         <w:rPr>
           <w:rStyle w:val="departmentname"/>
@@ -115,31 +113,7 @@
           <w:sz w:val="24"/>
           <w:szCs w:val="24"/>
         </w:rPr>
-        <w:t xml:space="preserve"> </w:t>
-      </w:r>
-      <w:r>
-        <w:rPr>
-          <w:rFonts w:ascii="Times New Roman" w:hAnsi="Times New Roman" w:cs="Times New Roman"/>
-          <w:sz w:val="24"/>
-          <w:szCs w:val="24"/>
-        </w:rPr>
-        <w:t>___</w:t>
-      </w:r>
-      <w:r>
-        <w:rPr>
-          <w:rFonts w:ascii="Times New Roman" w:hAnsi="Times New Roman" w:cs="Times New Roman"/>
-          <w:sz w:val="24"/>
-          <w:szCs w:val="24"/>
-        </w:rPr>
-        <w:t>__</w:t>
-      </w:r>
-      <w:r>
-        <w:rPr>
-          <w:rFonts w:ascii="Times New Roman" w:hAnsi="Times New Roman" w:cs="Times New Roman"/>
-          <w:sz w:val="24"/>
-          <w:szCs w:val="24"/>
-        </w:rPr>
-        <w:t>___</w:t>
+        <w:t>21930</w:t>
       </w:r>
     </w:p>
     <w:p>
@@ -295,7 +269,24 @@
           <w:sz w:val="24"/>
           <w:szCs w:val="24"/>
         </w:rPr>
-        <w:t>______</w:t>
+        <w:t>_____</w:t>
+      </w:r>
+      <w:r>
+        <w:rPr>
+          <w:rFonts w:ascii="Times New Roman" w:hAnsi="Times New Roman" w:cs="Times New Roman"/>
+          <w:sz w:val="24"/>
+          <w:szCs w:val="24"/>
+          <w:u w:val="single"/>
+        </w:rPr>
+        <w:t>Сыренный Илья Игоревич</w:t>
+      </w:r>
+      <w:r>
+        <w:rPr>
+          <w:rFonts w:ascii="Times New Roman" w:hAnsi="Times New Roman" w:cs="Times New Roman"/>
+          <w:sz w:val="24"/>
+          <w:szCs w:val="24"/>
+        </w:rPr>
+        <w:t>____</w:t>
       </w:r>
       <w:r>
         <w:rPr>
@@ -304,22 +295,6 @@
           <w:szCs w:val="24"/>
         </w:rPr>
         <w:t>______________</w:t>
-      </w:r>
-      <w:r>
-        <w:rPr>
-          <w:rFonts w:ascii="Times New Roman" w:hAnsi="Times New Roman" w:cs="Times New Roman"/>
-          <w:sz w:val="24"/>
-          <w:szCs w:val="24"/>
-        </w:rPr>
-        <w:t>_</w:t>
-      </w:r>
-      <w:r>
-        <w:rPr>
-          <w:rFonts w:ascii="Times New Roman" w:hAnsi="Times New Roman" w:cs="Times New Roman"/>
-          <w:sz w:val="24"/>
-          <w:szCs w:val="24"/>
-        </w:rPr>
-        <w:t>_________________________</w:t>
       </w:r>
     </w:p>
     <w:p>
@@ -501,81 +476,11 @@
       </w:r>
       <w:r>
         <w:rPr>
-          <w:rFonts w:ascii="Times New Roman" w:hAnsi="Times New Roman" w:cs="Times New Roman"/>
-          <w:sz w:val="24"/>
-          <w:szCs w:val="24"/>
-        </w:rPr>
-        <w:t>___________</w:t>
-      </w:r>
-      <w:r>
-        <w:rPr>
-          <w:rFonts w:ascii="Times New Roman" w:hAnsi="Times New Roman" w:cs="Times New Roman"/>
-          <w:sz w:val="24"/>
-          <w:szCs w:val="24"/>
-        </w:rPr>
-        <w:t>_______________________________</w:t>
-      </w:r>
-      <w:r>
-        <w:rPr>
-          <w:rFonts w:ascii="Times New Roman" w:hAnsi="Times New Roman" w:cs="Times New Roman"/>
-          <w:sz w:val="24"/>
-          <w:szCs w:val="24"/>
-        </w:rPr>
-        <w:t>______________________</w:t>
-      </w:r>
-    </w:p>
-    <w:p>
-      <w:pPr>
-        <w:spacing w:after="0" w:line="240" w:lineRule="auto"/>
-        <w:jc w:val="both"/>
-        <w:rPr>
-          <w:rFonts w:ascii="Times New Roman" w:hAnsi="Times New Roman" w:cs="Times New Roman"/>
-          <w:sz w:val="24"/>
-          <w:szCs w:val="24"/>
-        </w:rPr>
-      </w:pPr>
-      <w:r>
-        <w:rPr>
-          <w:rFonts w:ascii="Times New Roman" w:hAnsi="Times New Roman" w:cs="Times New Roman"/>
-          <w:sz w:val="24"/>
-          <w:szCs w:val="24"/>
-        </w:rPr>
-        <w:t>___________________________________________________________________________</w:t>
-      </w:r>
-      <w:r>
-        <w:rPr>
-          <w:rFonts w:ascii="Times New Roman" w:hAnsi="Times New Roman" w:cs="Times New Roman"/>
-          <w:sz w:val="24"/>
-          <w:szCs w:val="24"/>
-        </w:rPr>
-        <w:t>__</w:t>
-      </w:r>
-    </w:p>
-    <w:p>
-      <w:pPr>
-        <w:spacing w:after="0" w:line="240" w:lineRule="auto"/>
-        <w:jc w:val="both"/>
-        <w:rPr>
-          <w:rFonts w:ascii="Times New Roman" w:hAnsi="Times New Roman" w:cs="Times New Roman"/>
-          <w:sz w:val="24"/>
-          <w:szCs w:val="24"/>
-        </w:rPr>
-      </w:pPr>
-      <w:r>
-        <w:rPr>
-          <w:rFonts w:ascii="Times New Roman" w:hAnsi="Times New Roman" w:cs="Times New Roman"/>
-          <w:sz w:val="24"/>
-          <w:szCs w:val="24"/>
-        </w:rPr>
-        <w:t>_____________________________________________________________________________</w:t>
-      </w:r>
-      <w:r>
-        <w:rPr>
-          <w:rFonts w:ascii="Times New Roman" w:hAnsi="Times New Roman" w:cs="Times New Roman"/>
-          <w:sz w:val="24"/>
-          <w:szCs w:val="24"/>
-        </w:rPr>
-        <w:t xml:space="preserve"> </w:t>
+          <w:rFonts w:ascii="Times New Roman" w:eastAsia="Calibri" w:hAnsi="Times New Roman" w:cs="Times New Roman"/>
+          <w:u w:val="single"/>
+          <w:lang w:eastAsia="ru-RU"/>
+        </w:rPr>
+        <w:t>Федеральное государственное бюджетное образовательное учреждение высшего профессионального образования «Новосибирский национальный исследовательский государственный университет». 630090, Новосибирская область, г. Новосибирск, ул. Пирогова, д. 1</w:t>
       </w:r>
     </w:p>
     <w:p>
@@ -688,7 +593,6 @@
         </w:rPr>
         <w:t>Дата: «</w:t>
       </w:r>
-      <w:proofErr w:type="gramStart"/>
       <w:r>
         <w:rPr>
           <w:rFonts w:ascii="Times New Roman" w:hAnsi="Times New Roman" w:cs="Times New Roman"/>
@@ -703,9 +607,17 @@
           <w:sz w:val="24"/>
           <w:szCs w:val="24"/>
         </w:rPr>
-        <w:t>»_</w:t>
-      </w:r>
-      <w:proofErr w:type="gramEnd"/>
+        <w:t>»</w:t>
+      </w:r>
+      <w:r>
+        <w:rPr>
+          <w:rFonts w:ascii="Times New Roman" w:hAnsi="Times New Roman" w:cs="Times New Roman"/>
+          <w:sz w:val="24"/>
+          <w:szCs w:val="24"/>
+          <w:lang w:val="en-US"/>
+        </w:rPr>
+        <w:t xml:space="preserve"> </w:t>
+      </w:r>
       <w:r>
         <w:rPr>
           <w:rFonts w:ascii="Times New Roman" w:hAnsi="Times New Roman" w:cs="Times New Roman"/>
@@ -719,8 +631,17 @@
           <w:rFonts w:ascii="Times New Roman" w:hAnsi="Times New Roman" w:cs="Times New Roman"/>
           <w:sz w:val="24"/>
           <w:szCs w:val="24"/>
-        </w:rPr>
-        <w:t>_20</w:t>
+          <w:lang w:val="en-US"/>
+        </w:rPr>
+        <w:t xml:space="preserve"> </w:t>
+      </w:r>
+      <w:r>
+        <w:rPr>
+          <w:rFonts w:ascii="Times New Roman" w:hAnsi="Times New Roman" w:cs="Times New Roman"/>
+          <w:sz w:val="24"/>
+          <w:szCs w:val="24"/>
+        </w:rPr>
+        <w:t>20</w:t>
       </w:r>
       <w:r>
         <w:rPr>
@@ -938,49 +859,45 @@
           <w:sz w:val="24"/>
           <w:szCs w:val="24"/>
         </w:rPr>
-        <w:t xml:space="preserve">Руководитель ВКР </w:t>
-      </w:r>
-      <w:r>
-        <w:rPr>
-          <w:rFonts w:ascii="Times New Roman" w:hAnsi="Times New Roman" w:cs="Times New Roman"/>
-          <w:sz w:val="24"/>
-          <w:szCs w:val="24"/>
-        </w:rPr>
-        <w:t xml:space="preserve">___________  </w:t>
-      </w:r>
-      <w:r>
-        <w:rPr>
-          <w:rFonts w:ascii="Times New Roman" w:hAnsi="Times New Roman" w:cs="Times New Roman"/>
-          <w:sz w:val="24"/>
-          <w:szCs w:val="24"/>
-        </w:rPr>
-        <w:tab/>
-        <w:t xml:space="preserve">____________________ </w:t>
-      </w:r>
-      <w:r>
-        <w:rPr>
-          <w:rFonts w:ascii="Times New Roman" w:hAnsi="Times New Roman" w:cs="Times New Roman"/>
-          <w:sz w:val="24"/>
-          <w:szCs w:val="24"/>
-        </w:rPr>
-        <w:tab/>
-        <w:t>____________</w:t>
-      </w:r>
-      <w:r>
-        <w:rPr>
-          <w:rFonts w:ascii="Times New Roman" w:hAnsi="Times New Roman" w:cs="Times New Roman"/>
-          <w:sz w:val="24"/>
-          <w:szCs w:val="24"/>
-        </w:rPr>
-        <w:t>________</w:t>
-      </w:r>
-      <w:r>
-        <w:rPr>
-          <w:rFonts w:ascii="Times New Roman" w:hAnsi="Times New Roman" w:cs="Times New Roman"/>
-          <w:sz w:val="24"/>
-          <w:szCs w:val="24"/>
-        </w:rPr>
-        <w:t xml:space="preserve">__ </w:t>
+        <w:t>Руководитель ВКР</w:t>
+      </w:r>
+      <w:r>
+        <w:rPr>
+          <w:rFonts w:ascii="Times New Roman" w:hAnsi="Times New Roman" w:cs="Times New Roman"/>
+          <w:sz w:val="24"/>
+          <w:szCs w:val="24"/>
+        </w:rPr>
+        <w:t>______</w:t>
+      </w:r>
+      <w:r>
+        <w:rPr>
+          <w:rFonts w:ascii="Times New Roman" w:eastAsia="Calibri" w:hAnsi="Times New Roman" w:cs="Times New Roman"/>
+          <w:bCs/>
+          <w:sz w:val="24"/>
+          <w:szCs w:val="24"/>
+          <w:u w:val="single"/>
+          <w:lang w:eastAsia="ru-RU"/>
+        </w:rPr>
+        <w:t>Оглезнев Никита Сергеевич, сотрудник</w:t>
+      </w:r>
+      <w:r>
+        <w:rPr>
+          <w:sz w:val="24"/>
+          <w:szCs w:val="24"/>
+          <w:u w:val="single"/>
+        </w:rPr>
+        <w:t xml:space="preserve"> </w:t>
+      </w:r>
+      <w:r>
+        <w:rPr>
+          <w:rFonts w:ascii="Times New Roman" w:eastAsia="Calibri" w:hAnsi="Times New Roman" w:cs="Times New Roman"/>
+          <w:bCs/>
+          <w:sz w:val="24"/>
+          <w:szCs w:val="24"/>
+          <w:u w:val="single"/>
+          <w:lang w:eastAsia="ru-RU"/>
+        </w:rPr>
+        <w:t>КафИСТИИР, ассистент</w:t>
       </w:r>
     </w:p>
     <w:p>
@@ -1094,8 +1011,6 @@
           <w:szCs w:val="18"/>
         </w:rPr>
       </w:pPr>
-      <w:bookmarkStart w:id="0" w:name="_GoBack"/>
-      <w:bookmarkEnd w:id="0"/>
     </w:p>
     <w:sectPr>
       <w:pgSz w:w="11906" w:h="16838"/>
@@ -1108,7 +1023,7 @@
 </file>
 
 <file path=word/styles.xml><?xml version="1.0" encoding="utf-8"?>
-<w:styles xmlns:mc="http://schemas.openxmlformats.org/markup-compatibility/2006" xmlns:r="http://schemas.openxmlformats.org/officeDocument/2006/relationships" xmlns:w="http://schemas.openxmlformats.org/wordprocessingml/2006/main" xmlns:w14="http://schemas.microsoft.com/office/word/2010/wordml" xmlns:w15="http://schemas.microsoft.com/office/word/2012/wordml" xmlns:w16cid="http://schemas.microsoft.com/office/word/2016/wordml/cid" xmlns:w16se="http://schemas.microsoft.com/office/word/2015/wordml/symex" mc:Ignorable="w14 w15 w16se w16cid">
+<w:styles xmlns:mc="http://schemas.openxmlformats.org/markup-compatibility/2006" xmlns:r="http://schemas.openxmlformats.org/officeDocument/2006/relationships" xmlns:w="http://schemas.openxmlformats.org/wordprocessingml/2006/main" xmlns:w14="http://schemas.microsoft.com/office/word/2010/wordml" xmlns:w15="http://schemas.microsoft.com/office/word/2012/wordml" xmlns:w16cex="http://schemas.microsoft.com/office/word/2018/wordml/cex" xmlns:w16cid="http://schemas.microsoft.com/office/word/2016/wordml/cid" xmlns:w16="http://schemas.microsoft.com/office/word/2018/wordml" xmlns:w16sdtdh="http://schemas.microsoft.com/office/word/2020/wordml/sdtdatahash" xmlns:w16se="http://schemas.microsoft.com/office/word/2015/wordml/symex" mc:Ignorable="w14 w15 w16se w16cid w16 w16cex w16sdtdh">
   <w:docDefaults>
     <w:rPrDefault>
       <w:rPr>
@@ -1124,7 +1039,7 @@
       </w:pPr>
     </w:pPrDefault>
   </w:docDefaults>
-  <w:latentStyles w:defLockedState="0" w:defUIPriority="99" w:defSemiHidden="0" w:defUnhideWhenUsed="0" w:defQFormat="0" w:count="375">
+  <w:latentStyles w:defLockedState="0" w:defUIPriority="99" w:defSemiHidden="0" w:defUnhideWhenUsed="0" w:defQFormat="0" w:count="376">
     <w:lsdException w:name="Normal" w:uiPriority="0" w:qFormat="1"/>
     <w:lsdException w:name="heading 1" w:uiPriority="9" w:qFormat="1"/>
     <w:lsdException w:name="heading 2" w:semiHidden="1" w:uiPriority="9" w:unhideWhenUsed="1" w:qFormat="1"/>
@@ -1230,7 +1145,6 @@
     <w:lsdException w:name="HTML Sample" w:semiHidden="1" w:unhideWhenUsed="1"/>
     <w:lsdException w:name="HTML Typewriter" w:semiHidden="1" w:unhideWhenUsed="1"/>
     <w:lsdException w:name="HTML Variable" w:semiHidden="1" w:unhideWhenUsed="1"/>
-    <w:lsdException w:name="Normal Table" w:semiHidden="1" w:unhideWhenUsed="1"/>
     <w:lsdException w:name="annotation subject" w:semiHidden="1" w:unhideWhenUsed="1"/>
     <w:lsdException w:name="No List" w:semiHidden="1" w:unhideWhenUsed="1"/>
     <w:lsdException w:name="Outline List 1" w:semiHidden="1" w:unhideWhenUsed="1"/>
@@ -1277,10 +1191,8 @@
     <w:lsdException w:name="Table Subtle 2" w:semiHidden="1" w:unhideWhenUsed="1"/>
     <w:lsdException w:name="Table Web 1" w:semiHidden="1" w:unhideWhenUsed="1"/>
     <w:lsdException w:name="Table Web 2" w:semiHidden="1" w:unhideWhenUsed="1"/>
-    <w:lsdException w:name="Table Web 3" w:semiHidden="1" w:unhideWhenUsed="1"/>
     <w:lsdException w:name="Balloon Text" w:semiHidden="1" w:unhideWhenUsed="1"/>
     <w:lsdException w:name="Table Grid" w:uiPriority="59"/>
-    <w:lsdException w:name="Table Theme" w:semiHidden="1" w:unhideWhenUsed="1"/>
     <w:lsdException w:name="Placeholder Text" w:semiHidden="1"/>
     <w:lsdException w:name="No Spacing" w:uiPriority="1" w:qFormat="1"/>
     <w:lsdException w:name="Light Shading" w:uiPriority="60"/>
@@ -1500,6 +1412,7 @@
     <w:lsdException w:name="Smart Hyperlink" w:semiHidden="1" w:unhideWhenUsed="1"/>
     <w:lsdException w:name="Hashtag" w:semiHidden="1" w:unhideWhenUsed="1"/>
     <w:lsdException w:name="Unresolved Mention" w:semiHidden="1" w:unhideWhenUsed="1"/>
+    <w:lsdException w:name="Smart Link" w:semiHidden="1" w:unhideWhenUsed="1"/>
   </w:latentStyles>
   <w:style w:type="paragraph" w:default="1" w:styleId="a">
     <w:name w:val="Normal"/>
